--- a/Auditable/AudioPlayer.docx
+++ b/Auditable/AudioPlayer.docx
@@ -107,62 +107,817 @@
     </w:p>
     <w:p/>
     <w:p>
-      <w:pPr>
-        <w:pStyle w:val="Nadpis1"/>
-      </w:pPr>
-      <w:r>
-        <w:t>Uprava krokovani</w:t>
-      </w:r>
-    </w:p>
-    <w:p>
-      <w:r>
-        <w:t>Texbox je bindovany na propertu Step, coz je double na PlayerBase</w:t>
-      </w:r>
       <w:bookmarkStart w:id="0" w:name="_GoBack"/>
       <w:bookmarkEnd w:id="0"/>
     </w:p>
     <w:p>
-      <w:r>
-        <w:rPr>
-          <w:noProof/>
-        </w:rPr>
-        <w:drawing>
-          <wp:inline distT="0" distB="0" distL="0" distR="0" wp14:anchorId="0000A27B" wp14:editId="3365FF75">
-            <wp:extent cx="9163050" cy="1104900"/>
-            <wp:effectExtent l="0" t="0" r="0" b="0"/>
-            <wp:docPr id="3" name="Obrázek 3"/>
-            <wp:cNvGraphicFramePr>
-              <a:graphicFrameLocks xmlns:a="http://schemas.openxmlformats.org/drawingml/2006/main" noChangeAspect="1"/>
-            </wp:cNvGraphicFramePr>
-            <a:graphic xmlns:a="http://schemas.openxmlformats.org/drawingml/2006/main">
-              <a:graphicData uri="http://schemas.openxmlformats.org/drawingml/2006/picture">
-                <pic:pic xmlns:pic="http://schemas.openxmlformats.org/drawingml/2006/picture">
-                  <pic:nvPicPr>
-                    <pic:cNvPr id="1" name=""/>
-                    <pic:cNvPicPr/>
-                  </pic:nvPicPr>
-                  <pic:blipFill>
-                    <a:blip r:embed="rId7"/>
-                    <a:stretch>
-                      <a:fillRect/>
-                    </a:stretch>
-                  </pic:blipFill>
-                  <pic:spPr>
-                    <a:xfrm>
-                      <a:off x="0" y="0"/>
-                      <a:ext cx="9163050" cy="1104900"/>
-                    </a:xfrm>
-                    <a:prstGeom prst="rect">
-                      <a:avLst/>
-                    </a:prstGeom>
-                  </pic:spPr>
-                </pic:pic>
-              </a:graphicData>
-            </a:graphic>
-          </wp:inline>
-        </w:drawing>
+      <w:pPr>
+        <w:keepNext/>
+        <w:keepLines/>
+        <w:spacing w:before="240" w:line="360" w:lineRule="auto"/>
+        <w:jc w:val="both"/>
+        <w:outlineLvl w:val="0"/>
+        <w15:collapsed w:val="0"/>
+        <w:rPr>
+          <w:rFonts w:ascii="Calibri Light" w:eastAsia="Times New Roman" w:hAnsi="Calibri Light" w:cs="Times New Roman"/>
+          <w:color w:val="2E74B5"/>
+          <w:sz w:val="32"/>
+          <w:szCs w:val="32"/>
+          <w:lang w:val="en"/>
+        </w:rPr>
+      </w:pPr>
+      <w:r>
+        <w:rPr>
+          <w:rFonts w:ascii="Calibri Light" w:eastAsia="Times New Roman" w:hAnsi="Calibri Light" w:cs="Times New Roman"/>
+          <w:color w:val="2E74B5"/>
+          <w:sz w:val="32"/>
+          <w:szCs w:val="32"/>
+          <w:lang w:val="en"/>
+        </w:rPr>
+        <w:t>Parsovani na double problem s carkou a teckou v textBoxu</w:t>
+      </w:r>
+      <w:r>
+        <w:rPr>
+          <w:rFonts w:ascii="Calibri Light" w:eastAsia="Times New Roman" w:hAnsi="Calibri Light" w:cs="Times New Roman"/>
+          <w:color w:val="2E74B5"/>
+          <w:sz w:val="32"/>
+          <w:szCs w:val="32"/>
+          <w:lang w:val="en"/>
+        </w:rPr>
+        <w:t xml:space="preserve"> – uprava krokovani</w:t>
       </w:r>
     </w:p>
+    <w:p>
+      <w:pPr>
+        <w:spacing w:before="240" w:line="252" w:lineRule="auto"/>
+        <w:jc w:val="both"/>
+        <w15:collapsed w:val="0"/>
+        <w:rPr>
+          <w:rFonts w:ascii="Calibri" w:eastAsia="Calibri" w:hAnsi="Calibri" w:cs="Times New Roman"/>
+        </w:rPr>
+      </w:pPr>
+      <w:r>
+        <w:rPr>
+          <w:rFonts w:ascii="Calibri" w:eastAsia="Calibri" w:hAnsi="Calibri" w:cs="Times New Roman"/>
+          <w:lang w:val="en"/>
+        </w:rPr>
+        <w:t>Krokovani v AudioPlayeru. V zavislosti na cultureInfo, byl problem dostat do textboxu bindovaneho na double carku nebo tecku. Cs-C</w:t>
+      </w:r>
+      <w:r>
+        <w:rPr>
+          <w:rFonts w:ascii="Calibri" w:eastAsia="Calibri" w:hAnsi="Calibri" w:cs="Times New Roman"/>
+        </w:rPr>
+        <w:t>Z kultura ma jako decimal oddelovac carku, kdezto anglictina ma tecku. Resil jsem to tak, ze textbox prozenu commatodotconverterem</w:t>
+      </w:r>
+    </w:p>
+    <w:p>
+      <w:pPr>
+        <w:shd w:val="clear" w:color="auto" w:fill="1E1E1E"/>
+        <w:tabs>
+          <w:tab w:val="left" w:pos="916"/>
+          <w:tab w:val="left" w:pos="1832"/>
+          <w:tab w:val="left" w:pos="2748"/>
+          <w:tab w:val="left" w:pos="3664"/>
+          <w:tab w:val="left" w:pos="4580"/>
+          <w:tab w:val="left" w:pos="5496"/>
+          <w:tab w:val="left" w:pos="6412"/>
+          <w:tab w:val="left" w:pos="7328"/>
+          <w:tab w:val="left" w:pos="8244"/>
+          <w:tab w:val="left" w:pos="9160"/>
+          <w:tab w:val="left" w:pos="10076"/>
+          <w:tab w:val="left" w:pos="10992"/>
+          <w:tab w:val="left" w:pos="11908"/>
+          <w:tab w:val="left" w:pos="12824"/>
+          <w:tab w:val="left" w:pos="13740"/>
+          <w:tab w:val="left" w:pos="14656"/>
+        </w:tabs>
+        <w15:collapsed w:val="0"/>
+        <w:rPr>
+          <w:rFonts w:ascii="Consolas" w:eastAsia="Times New Roman" w:hAnsi="Consolas" w:cs="Courier New"/>
+          <w:color w:val="DCDCDC"/>
+          <w:sz w:val="20"/>
+          <w:szCs w:val="20"/>
+        </w:rPr>
+      </w:pPr>
+      <w:r>
+        <w:rPr>
+          <w:rFonts w:ascii="Consolas" w:eastAsia="Times New Roman" w:hAnsi="Consolas" w:cs="Courier New"/>
+          <w:color w:val="DCDCDC"/>
+          <w:sz w:val="20"/>
+          <w:szCs w:val="20"/>
+        </w:rPr>
+        <w:t>Text="{</w:t>
+      </w:r>
+      <w:r>
+        <w:rPr>
+          <w:rFonts w:ascii="Consolas" w:eastAsia="Times New Roman" w:hAnsi="Consolas" w:cs="Courier New"/>
+          <w:color w:val="4EC9B0"/>
+          <w:sz w:val="20"/>
+          <w:szCs w:val="20"/>
+        </w:rPr>
+        <w:t>Binding</w:t>
+      </w:r>
+      <w:r>
+        <w:rPr>
+          <w:rFonts w:ascii="Consolas" w:eastAsia="Times New Roman" w:hAnsi="Consolas" w:cs="Courier New"/>
+          <w:color w:val="DCDCDC"/>
+          <w:sz w:val="20"/>
+          <w:szCs w:val="20"/>
+        </w:rPr>
+        <w:t xml:space="preserve"> Step, Mode=TwoWay, UpdateSourceTrigger=LostFocus, StringFormat=N1, Converter={</w:t>
+      </w:r>
+      <w:r>
+        <w:rPr>
+          <w:rFonts w:ascii="Consolas" w:eastAsia="Times New Roman" w:hAnsi="Consolas" w:cs="Courier New"/>
+          <w:color w:val="4EC9B0"/>
+          <w:sz w:val="20"/>
+          <w:szCs w:val="20"/>
+        </w:rPr>
+        <w:t>StaticResource</w:t>
+      </w:r>
+      <w:r>
+        <w:rPr>
+          <w:rFonts w:ascii="Consolas" w:eastAsia="Times New Roman" w:hAnsi="Consolas" w:cs="Courier New"/>
+          <w:color w:val="DCDCDC"/>
+          <w:sz w:val="20"/>
+          <w:szCs w:val="20"/>
+        </w:rPr>
+        <w:t xml:space="preserve"> commaToDotConverter}}"</w:t>
+      </w:r>
+    </w:p>
+    <w:p>
+      <w:pPr>
+        <w:spacing w:before="240" w:line="252" w:lineRule="auto"/>
+        <w:jc w:val="both"/>
+        <w15:collapsed w:val="0"/>
+        <w:rPr>
+          <w:rFonts w:ascii="Calibri" w:eastAsia="Calibri" w:hAnsi="Calibri" w:cs="Times New Roman"/>
+          <w:lang w:val="cs-CZ"/>
+        </w:rPr>
+      </w:pPr>
+      <w:r>
+        <w:rPr>
+          <w:rFonts w:ascii="Calibri" w:eastAsia="Calibri" w:hAnsi="Calibri" w:cs="Times New Roman"/>
+        </w:rPr>
+        <w:t>Rikam: pokud je v teto kulture oddelovac carka, replacni mi tecku za carku a naopak</w:t>
+      </w:r>
+    </w:p>
+    <w:p>
+      <w:pPr>
+        <w:shd w:val="clear" w:color="auto" w:fill="1E1E1E"/>
+        <w:tabs>
+          <w:tab w:val="left" w:pos="916"/>
+          <w:tab w:val="left" w:pos="1832"/>
+          <w:tab w:val="left" w:pos="2748"/>
+          <w:tab w:val="left" w:pos="3664"/>
+          <w:tab w:val="left" w:pos="4580"/>
+          <w:tab w:val="left" w:pos="5496"/>
+          <w:tab w:val="left" w:pos="6412"/>
+          <w:tab w:val="left" w:pos="7328"/>
+          <w:tab w:val="left" w:pos="8244"/>
+          <w:tab w:val="left" w:pos="9160"/>
+          <w:tab w:val="left" w:pos="10076"/>
+          <w:tab w:val="left" w:pos="10992"/>
+          <w:tab w:val="left" w:pos="11908"/>
+          <w:tab w:val="left" w:pos="12824"/>
+          <w:tab w:val="left" w:pos="13740"/>
+          <w:tab w:val="left" w:pos="14656"/>
+        </w:tabs>
+        <w15:collapsed w:val="0"/>
+        <w:rPr>
+          <w:rFonts w:ascii="Consolas" w:eastAsia="Times New Roman" w:hAnsi="Consolas" w:cs="Courier New"/>
+          <w:color w:val="DCDCDC"/>
+          <w:sz w:val="20"/>
+          <w:szCs w:val="20"/>
+        </w:rPr>
+      </w:pPr>
+      <w:r>
+        <w:rPr>
+          <w:rFonts w:ascii="Consolas" w:eastAsia="Times New Roman" w:hAnsi="Consolas" w:cs="Courier New"/>
+          <w:color w:val="569CD6"/>
+          <w:sz w:val="20"/>
+          <w:szCs w:val="20"/>
+        </w:rPr>
+        <w:t xml:space="preserve">namespace </w:t>
+      </w:r>
+      <w:r>
+        <w:rPr>
+          <w:rFonts w:ascii="Consolas" w:eastAsia="Times New Roman" w:hAnsi="Consolas" w:cs="Courier New"/>
+          <w:color w:val="DCDCDC"/>
+          <w:sz w:val="20"/>
+          <w:szCs w:val="20"/>
+        </w:rPr>
+        <w:t>Mediaresearch.Framework.Multimedia.Viewers.AudioPlayer.Converters</w:t>
+      </w:r>
+      <w:r>
+        <w:rPr>
+          <w:rFonts w:ascii="Consolas" w:eastAsia="Times New Roman" w:hAnsi="Consolas" w:cs="Courier New"/>
+          <w:color w:val="DCDCDC"/>
+          <w:sz w:val="20"/>
+          <w:szCs w:val="20"/>
+        </w:rPr>
+        <w:br/>
+      </w:r>
+      <w:r>
+        <w:rPr>
+          <w:rFonts w:ascii="Consolas" w:eastAsia="Times New Roman" w:hAnsi="Consolas" w:cs="Courier New"/>
+          <w:color w:val="DCDCDC"/>
+          <w:sz w:val="20"/>
+          <w:szCs w:val="20"/>
+          <w:shd w:val="clear" w:color="auto" w:fill="0E4583"/>
+        </w:rPr>
+        <w:t>{</w:t>
+      </w:r>
+      <w:r>
+        <w:rPr>
+          <w:rFonts w:ascii="Consolas" w:eastAsia="Times New Roman" w:hAnsi="Consolas" w:cs="Courier New"/>
+          <w:color w:val="DCDCDC"/>
+          <w:sz w:val="20"/>
+          <w:szCs w:val="20"/>
+        </w:rPr>
+        <w:br/>
+        <w:t xml:space="preserve">    </w:t>
+      </w:r>
+      <w:r>
+        <w:rPr>
+          <w:rFonts w:ascii="Consolas" w:eastAsia="Times New Roman" w:hAnsi="Consolas" w:cs="Courier New"/>
+          <w:color w:val="569CD6"/>
+          <w:sz w:val="20"/>
+          <w:szCs w:val="20"/>
+        </w:rPr>
+        <w:t xml:space="preserve">public class </w:t>
+      </w:r>
+      <w:r>
+        <w:rPr>
+          <w:rFonts w:ascii="Consolas" w:eastAsia="Times New Roman" w:hAnsi="Consolas" w:cs="Courier New"/>
+          <w:color w:val="4EC9B0"/>
+          <w:sz w:val="20"/>
+          <w:szCs w:val="20"/>
+        </w:rPr>
+        <w:t xml:space="preserve">CommaToDotConverter </w:t>
+      </w:r>
+      <w:r>
+        <w:rPr>
+          <w:rFonts w:ascii="Consolas" w:eastAsia="Times New Roman" w:hAnsi="Consolas" w:cs="Courier New"/>
+          <w:color w:val="DCDCDC"/>
+          <w:sz w:val="20"/>
+          <w:szCs w:val="20"/>
+        </w:rPr>
+        <w:t xml:space="preserve">: </w:t>
+      </w:r>
+      <w:r>
+        <w:rPr>
+          <w:rFonts w:ascii="Consolas" w:eastAsia="Times New Roman" w:hAnsi="Consolas" w:cs="Courier New"/>
+          <w:color w:val="B8D7A3"/>
+          <w:sz w:val="20"/>
+          <w:szCs w:val="20"/>
+        </w:rPr>
+        <w:t>IValueConverter</w:t>
+      </w:r>
+      <w:r>
+        <w:rPr>
+          <w:rFonts w:ascii="Consolas" w:eastAsia="Times New Roman" w:hAnsi="Consolas" w:cs="Courier New"/>
+          <w:color w:val="B8D7A3"/>
+          <w:sz w:val="20"/>
+          <w:szCs w:val="20"/>
+        </w:rPr>
+        <w:br/>
+        <w:t xml:space="preserve">    </w:t>
+      </w:r>
+      <w:r>
+        <w:rPr>
+          <w:rFonts w:ascii="Consolas" w:eastAsia="Times New Roman" w:hAnsi="Consolas" w:cs="Courier New"/>
+          <w:color w:val="DCDCDC"/>
+          <w:sz w:val="20"/>
+          <w:szCs w:val="20"/>
+        </w:rPr>
+        <w:t>{</w:t>
+      </w:r>
+      <w:r>
+        <w:rPr>
+          <w:rFonts w:ascii="Consolas" w:eastAsia="Times New Roman" w:hAnsi="Consolas" w:cs="Courier New"/>
+          <w:color w:val="DCDCDC"/>
+          <w:sz w:val="20"/>
+          <w:szCs w:val="20"/>
+        </w:rPr>
+        <w:br/>
+        <w:t xml:space="preserve">        </w:t>
+      </w:r>
+      <w:r>
+        <w:rPr>
+          <w:rFonts w:ascii="Consolas" w:eastAsia="Times New Roman" w:hAnsi="Consolas" w:cs="Courier New"/>
+          <w:color w:val="569CD6"/>
+          <w:sz w:val="20"/>
+          <w:szCs w:val="20"/>
+        </w:rPr>
+        <w:t xml:space="preserve">public object </w:t>
+      </w:r>
+      <w:r>
+        <w:rPr>
+          <w:rFonts w:ascii="Consolas" w:eastAsia="Times New Roman" w:hAnsi="Consolas" w:cs="Courier New"/>
+          <w:color w:val="DCDCDC"/>
+          <w:sz w:val="20"/>
+          <w:szCs w:val="20"/>
+        </w:rPr>
+        <w:t>Convert(</w:t>
+      </w:r>
+      <w:r>
+        <w:rPr>
+          <w:rFonts w:ascii="Consolas" w:eastAsia="Times New Roman" w:hAnsi="Consolas" w:cs="Courier New"/>
+          <w:color w:val="569CD6"/>
+          <w:sz w:val="20"/>
+          <w:szCs w:val="20"/>
+        </w:rPr>
+        <w:t xml:space="preserve">object </w:t>
+      </w:r>
+      <w:r>
+        <w:rPr>
+          <w:rFonts w:ascii="Consolas" w:eastAsia="Times New Roman" w:hAnsi="Consolas" w:cs="Courier New"/>
+          <w:color w:val="DCDCDC"/>
+          <w:sz w:val="20"/>
+          <w:szCs w:val="20"/>
+        </w:rPr>
+        <w:t xml:space="preserve">value, </w:t>
+      </w:r>
+      <w:r>
+        <w:rPr>
+          <w:rFonts w:ascii="Consolas" w:eastAsia="Times New Roman" w:hAnsi="Consolas" w:cs="Courier New"/>
+          <w:color w:val="4EC9B0"/>
+          <w:sz w:val="20"/>
+          <w:szCs w:val="20"/>
+        </w:rPr>
+        <w:t xml:space="preserve">Type </w:t>
+      </w:r>
+      <w:r>
+        <w:rPr>
+          <w:rFonts w:ascii="Consolas" w:eastAsia="Times New Roman" w:hAnsi="Consolas" w:cs="Courier New"/>
+          <w:color w:val="DCDCDC"/>
+          <w:sz w:val="20"/>
+          <w:szCs w:val="20"/>
+        </w:rPr>
+        <w:t xml:space="preserve">targetType, </w:t>
+      </w:r>
+      <w:r>
+        <w:rPr>
+          <w:rFonts w:ascii="Consolas" w:eastAsia="Times New Roman" w:hAnsi="Consolas" w:cs="Courier New"/>
+          <w:color w:val="569CD6"/>
+          <w:sz w:val="20"/>
+          <w:szCs w:val="20"/>
+        </w:rPr>
+        <w:t xml:space="preserve">object </w:t>
+      </w:r>
+      <w:r>
+        <w:rPr>
+          <w:rFonts w:ascii="Consolas" w:eastAsia="Times New Roman" w:hAnsi="Consolas" w:cs="Courier New"/>
+          <w:color w:val="DCDCDC"/>
+          <w:sz w:val="20"/>
+          <w:szCs w:val="20"/>
+        </w:rPr>
+        <w:t xml:space="preserve">parameter, </w:t>
+      </w:r>
+      <w:r>
+        <w:rPr>
+          <w:rFonts w:ascii="Consolas" w:eastAsia="Times New Roman" w:hAnsi="Consolas" w:cs="Courier New"/>
+          <w:color w:val="4EC9B0"/>
+          <w:sz w:val="20"/>
+          <w:szCs w:val="20"/>
+        </w:rPr>
+        <w:t xml:space="preserve">CultureInfo </w:t>
+      </w:r>
+      <w:r>
+        <w:rPr>
+          <w:rFonts w:ascii="Consolas" w:eastAsia="Times New Roman" w:hAnsi="Consolas" w:cs="Courier New"/>
+          <w:color w:val="DCDCDC"/>
+          <w:sz w:val="20"/>
+          <w:szCs w:val="20"/>
+        </w:rPr>
+        <w:t>culture)</w:t>
+      </w:r>
+      <w:r>
+        <w:rPr>
+          <w:rFonts w:ascii="Consolas" w:eastAsia="Times New Roman" w:hAnsi="Consolas" w:cs="Courier New"/>
+          <w:color w:val="DCDCDC"/>
+          <w:sz w:val="20"/>
+          <w:szCs w:val="20"/>
+        </w:rPr>
+        <w:br/>
+        <w:t xml:space="preserve">        {</w:t>
+      </w:r>
+      <w:r>
+        <w:rPr>
+          <w:rFonts w:ascii="Consolas" w:eastAsia="Times New Roman" w:hAnsi="Consolas" w:cs="Courier New"/>
+          <w:color w:val="DCDCDC"/>
+          <w:sz w:val="20"/>
+          <w:szCs w:val="20"/>
+        </w:rPr>
+        <w:br/>
+      </w:r>
+      <w:r>
+        <w:rPr>
+          <w:rFonts w:ascii="Consolas" w:eastAsia="Times New Roman" w:hAnsi="Consolas" w:cs="Courier New"/>
+          <w:color w:val="DCDCDC"/>
+          <w:sz w:val="20"/>
+          <w:szCs w:val="20"/>
+        </w:rPr>
+        <w:lastRenderedPageBreak/>
+        <w:t xml:space="preserve">            </w:t>
+      </w:r>
+      <w:r>
+        <w:rPr>
+          <w:rFonts w:ascii="Consolas" w:eastAsia="Times New Roman" w:hAnsi="Consolas" w:cs="Courier New"/>
+          <w:color w:val="569CD6"/>
+          <w:sz w:val="20"/>
+          <w:szCs w:val="20"/>
+        </w:rPr>
+        <w:t xml:space="preserve">return </w:t>
+      </w:r>
+      <w:r>
+        <w:rPr>
+          <w:rFonts w:ascii="Consolas" w:eastAsia="Times New Roman" w:hAnsi="Consolas" w:cs="Courier New"/>
+          <w:color w:val="DCDCDC"/>
+          <w:sz w:val="20"/>
+          <w:szCs w:val="20"/>
+        </w:rPr>
+        <w:t xml:space="preserve">culture.NumberFormat.CurrencyDecimalSeparator == </w:t>
+      </w:r>
+      <w:r>
+        <w:rPr>
+          <w:rFonts w:ascii="Consolas" w:eastAsia="Times New Roman" w:hAnsi="Consolas" w:cs="Courier New"/>
+          <w:color w:val="D69D85"/>
+          <w:sz w:val="20"/>
+          <w:szCs w:val="20"/>
+        </w:rPr>
+        <w:t xml:space="preserve">"," </w:t>
+      </w:r>
+      <w:r>
+        <w:rPr>
+          <w:rFonts w:ascii="Consolas" w:eastAsia="Times New Roman" w:hAnsi="Consolas" w:cs="Courier New"/>
+          <w:color w:val="DCDCDC"/>
+          <w:sz w:val="20"/>
+          <w:szCs w:val="20"/>
+        </w:rPr>
+        <w:t>? value?.ToString().Replace(</w:t>
+      </w:r>
+      <w:r>
+        <w:rPr>
+          <w:rFonts w:ascii="Consolas" w:eastAsia="Times New Roman" w:hAnsi="Consolas" w:cs="Courier New"/>
+          <w:color w:val="D69D85"/>
+          <w:sz w:val="20"/>
+          <w:szCs w:val="20"/>
+        </w:rPr>
+        <w:t>'.'</w:t>
+      </w:r>
+      <w:r>
+        <w:rPr>
+          <w:rFonts w:ascii="Consolas" w:eastAsia="Times New Roman" w:hAnsi="Consolas" w:cs="Courier New"/>
+          <w:color w:val="DCDCDC"/>
+          <w:sz w:val="20"/>
+          <w:szCs w:val="20"/>
+        </w:rPr>
+        <w:t xml:space="preserve">, </w:t>
+      </w:r>
+      <w:r>
+        <w:rPr>
+          <w:rFonts w:ascii="Consolas" w:eastAsia="Times New Roman" w:hAnsi="Consolas" w:cs="Courier New"/>
+          <w:color w:val="D69D85"/>
+          <w:sz w:val="20"/>
+          <w:szCs w:val="20"/>
+        </w:rPr>
+        <w:t>','</w:t>
+      </w:r>
+      <w:r>
+        <w:rPr>
+          <w:rFonts w:ascii="Consolas" w:eastAsia="Times New Roman" w:hAnsi="Consolas" w:cs="Courier New"/>
+          <w:color w:val="DCDCDC"/>
+          <w:sz w:val="20"/>
+          <w:szCs w:val="20"/>
+        </w:rPr>
+        <w:t>) : value?.ToString().Replace(</w:t>
+      </w:r>
+      <w:r>
+        <w:rPr>
+          <w:rFonts w:ascii="Consolas" w:eastAsia="Times New Roman" w:hAnsi="Consolas" w:cs="Courier New"/>
+          <w:color w:val="D69D85"/>
+          <w:sz w:val="20"/>
+          <w:szCs w:val="20"/>
+        </w:rPr>
+        <w:t>','</w:t>
+      </w:r>
+      <w:r>
+        <w:rPr>
+          <w:rFonts w:ascii="Consolas" w:eastAsia="Times New Roman" w:hAnsi="Consolas" w:cs="Courier New"/>
+          <w:color w:val="DCDCDC"/>
+          <w:sz w:val="20"/>
+          <w:szCs w:val="20"/>
+        </w:rPr>
+        <w:t xml:space="preserve">, </w:t>
+      </w:r>
+      <w:r>
+        <w:rPr>
+          <w:rFonts w:ascii="Consolas" w:eastAsia="Times New Roman" w:hAnsi="Consolas" w:cs="Courier New"/>
+          <w:color w:val="D69D85"/>
+          <w:sz w:val="20"/>
+          <w:szCs w:val="20"/>
+        </w:rPr>
+        <w:t>'.'</w:t>
+      </w:r>
+      <w:r>
+        <w:rPr>
+          <w:rFonts w:ascii="Consolas" w:eastAsia="Times New Roman" w:hAnsi="Consolas" w:cs="Courier New"/>
+          <w:color w:val="DCDCDC"/>
+          <w:sz w:val="20"/>
+          <w:szCs w:val="20"/>
+        </w:rPr>
+        <w:t>);</w:t>
+      </w:r>
+      <w:r>
+        <w:rPr>
+          <w:rFonts w:ascii="Consolas" w:eastAsia="Times New Roman" w:hAnsi="Consolas" w:cs="Courier New"/>
+          <w:color w:val="DCDCDC"/>
+          <w:sz w:val="20"/>
+          <w:szCs w:val="20"/>
+        </w:rPr>
+        <w:br/>
+        <w:t xml:space="preserve">        }</w:t>
+      </w:r>
+      <w:r>
+        <w:rPr>
+          <w:rFonts w:ascii="Consolas" w:eastAsia="Times New Roman" w:hAnsi="Consolas" w:cs="Courier New"/>
+          <w:color w:val="DCDCDC"/>
+          <w:sz w:val="20"/>
+          <w:szCs w:val="20"/>
+        </w:rPr>
+        <w:br/>
+      </w:r>
+      <w:r>
+        <w:rPr>
+          <w:rFonts w:ascii="Consolas" w:eastAsia="Times New Roman" w:hAnsi="Consolas" w:cs="Courier New"/>
+          <w:color w:val="DCDCDC"/>
+          <w:sz w:val="20"/>
+          <w:szCs w:val="20"/>
+        </w:rPr>
+        <w:br/>
+        <w:t xml:space="preserve">        </w:t>
+      </w:r>
+      <w:r>
+        <w:rPr>
+          <w:rFonts w:ascii="Consolas" w:eastAsia="Times New Roman" w:hAnsi="Consolas" w:cs="Courier New"/>
+          <w:color w:val="569CD6"/>
+          <w:sz w:val="20"/>
+          <w:szCs w:val="20"/>
+        </w:rPr>
+        <w:t xml:space="preserve">public object </w:t>
+      </w:r>
+      <w:r>
+        <w:rPr>
+          <w:rFonts w:ascii="Consolas" w:eastAsia="Times New Roman" w:hAnsi="Consolas" w:cs="Courier New"/>
+          <w:color w:val="DCDCDC"/>
+          <w:sz w:val="20"/>
+          <w:szCs w:val="20"/>
+        </w:rPr>
+        <w:t>ConvertBack(</w:t>
+      </w:r>
+      <w:r>
+        <w:rPr>
+          <w:rFonts w:ascii="Consolas" w:eastAsia="Times New Roman" w:hAnsi="Consolas" w:cs="Courier New"/>
+          <w:color w:val="569CD6"/>
+          <w:sz w:val="20"/>
+          <w:szCs w:val="20"/>
+        </w:rPr>
+        <w:t xml:space="preserve">object </w:t>
+      </w:r>
+      <w:r>
+        <w:rPr>
+          <w:rFonts w:ascii="Consolas" w:eastAsia="Times New Roman" w:hAnsi="Consolas" w:cs="Courier New"/>
+          <w:color w:val="DCDCDC"/>
+          <w:sz w:val="20"/>
+          <w:szCs w:val="20"/>
+        </w:rPr>
+        <w:t xml:space="preserve">value, </w:t>
+      </w:r>
+      <w:r>
+        <w:rPr>
+          <w:rFonts w:ascii="Consolas" w:eastAsia="Times New Roman" w:hAnsi="Consolas" w:cs="Courier New"/>
+          <w:color w:val="4EC9B0"/>
+          <w:sz w:val="20"/>
+          <w:szCs w:val="20"/>
+        </w:rPr>
+        <w:t xml:space="preserve">Type </w:t>
+      </w:r>
+      <w:r>
+        <w:rPr>
+          <w:rFonts w:ascii="Consolas" w:eastAsia="Times New Roman" w:hAnsi="Consolas" w:cs="Courier New"/>
+          <w:color w:val="DCDCDC"/>
+          <w:sz w:val="20"/>
+          <w:szCs w:val="20"/>
+        </w:rPr>
+        <w:t xml:space="preserve">targetType, </w:t>
+      </w:r>
+      <w:r>
+        <w:rPr>
+          <w:rFonts w:ascii="Consolas" w:eastAsia="Times New Roman" w:hAnsi="Consolas" w:cs="Courier New"/>
+          <w:color w:val="569CD6"/>
+          <w:sz w:val="20"/>
+          <w:szCs w:val="20"/>
+        </w:rPr>
+        <w:t xml:space="preserve">object </w:t>
+      </w:r>
+      <w:r>
+        <w:rPr>
+          <w:rFonts w:ascii="Consolas" w:eastAsia="Times New Roman" w:hAnsi="Consolas" w:cs="Courier New"/>
+          <w:color w:val="DCDCDC"/>
+          <w:sz w:val="20"/>
+          <w:szCs w:val="20"/>
+        </w:rPr>
+        <w:t xml:space="preserve">parameter, </w:t>
+      </w:r>
+      <w:r>
+        <w:rPr>
+          <w:rFonts w:ascii="Consolas" w:eastAsia="Times New Roman" w:hAnsi="Consolas" w:cs="Courier New"/>
+          <w:color w:val="4EC9B0"/>
+          <w:sz w:val="20"/>
+          <w:szCs w:val="20"/>
+        </w:rPr>
+        <w:t xml:space="preserve">CultureInfo </w:t>
+      </w:r>
+      <w:r>
+        <w:rPr>
+          <w:rFonts w:ascii="Consolas" w:eastAsia="Times New Roman" w:hAnsi="Consolas" w:cs="Courier New"/>
+          <w:color w:val="DCDCDC"/>
+          <w:sz w:val="20"/>
+          <w:szCs w:val="20"/>
+        </w:rPr>
+        <w:t>culture)</w:t>
+      </w:r>
+      <w:r>
+        <w:rPr>
+          <w:rFonts w:ascii="Consolas" w:eastAsia="Times New Roman" w:hAnsi="Consolas" w:cs="Courier New"/>
+          <w:color w:val="DCDCDC"/>
+          <w:sz w:val="20"/>
+          <w:szCs w:val="20"/>
+        </w:rPr>
+        <w:br/>
+        <w:t xml:space="preserve">        {</w:t>
+      </w:r>
+      <w:r>
+        <w:rPr>
+          <w:rFonts w:ascii="Consolas" w:eastAsia="Times New Roman" w:hAnsi="Consolas" w:cs="Courier New"/>
+          <w:color w:val="DCDCDC"/>
+          <w:sz w:val="20"/>
+          <w:szCs w:val="20"/>
+        </w:rPr>
+        <w:br/>
+        <w:t xml:space="preserve">            </w:t>
+      </w:r>
+      <w:r>
+        <w:rPr>
+          <w:rFonts w:ascii="Consolas" w:eastAsia="Times New Roman" w:hAnsi="Consolas" w:cs="Courier New"/>
+          <w:color w:val="569CD6"/>
+          <w:sz w:val="20"/>
+          <w:szCs w:val="20"/>
+        </w:rPr>
+        <w:t xml:space="preserve">return </w:t>
+      </w:r>
+      <w:r>
+        <w:rPr>
+          <w:rFonts w:ascii="Consolas" w:eastAsia="Times New Roman" w:hAnsi="Consolas" w:cs="Courier New"/>
+          <w:color w:val="DCDCDC"/>
+          <w:sz w:val="20"/>
+          <w:szCs w:val="20"/>
+        </w:rPr>
+        <w:t xml:space="preserve">culture.NumberFormat.CurrencyDecimalSeparator == </w:t>
+      </w:r>
+      <w:r>
+        <w:rPr>
+          <w:rFonts w:ascii="Consolas" w:eastAsia="Times New Roman" w:hAnsi="Consolas" w:cs="Courier New"/>
+          <w:color w:val="D69D85"/>
+          <w:sz w:val="20"/>
+          <w:szCs w:val="20"/>
+        </w:rPr>
+        <w:t xml:space="preserve">"," </w:t>
+      </w:r>
+      <w:r>
+        <w:rPr>
+          <w:rFonts w:ascii="Consolas" w:eastAsia="Times New Roman" w:hAnsi="Consolas" w:cs="Courier New"/>
+          <w:color w:val="DCDCDC"/>
+          <w:sz w:val="20"/>
+          <w:szCs w:val="20"/>
+        </w:rPr>
+        <w:t>? value?.ToString().Replace(</w:t>
+      </w:r>
+      <w:r>
+        <w:rPr>
+          <w:rFonts w:ascii="Consolas" w:eastAsia="Times New Roman" w:hAnsi="Consolas" w:cs="Courier New"/>
+          <w:color w:val="D69D85"/>
+          <w:sz w:val="20"/>
+          <w:szCs w:val="20"/>
+        </w:rPr>
+        <w:t>'.'</w:t>
+      </w:r>
+      <w:r>
+        <w:rPr>
+          <w:rFonts w:ascii="Consolas" w:eastAsia="Times New Roman" w:hAnsi="Consolas" w:cs="Courier New"/>
+          <w:color w:val="DCDCDC"/>
+          <w:sz w:val="20"/>
+          <w:szCs w:val="20"/>
+        </w:rPr>
+        <w:t xml:space="preserve">, </w:t>
+      </w:r>
+      <w:r>
+        <w:rPr>
+          <w:rFonts w:ascii="Consolas" w:eastAsia="Times New Roman" w:hAnsi="Consolas" w:cs="Courier New"/>
+          <w:color w:val="D69D85"/>
+          <w:sz w:val="20"/>
+          <w:szCs w:val="20"/>
+        </w:rPr>
+        <w:t>','</w:t>
+      </w:r>
+      <w:r>
+        <w:rPr>
+          <w:rFonts w:ascii="Consolas" w:eastAsia="Times New Roman" w:hAnsi="Consolas" w:cs="Courier New"/>
+          <w:color w:val="DCDCDC"/>
+          <w:sz w:val="20"/>
+          <w:szCs w:val="20"/>
+        </w:rPr>
+        <w:t>) : value?.ToString().Replace(</w:t>
+      </w:r>
+      <w:r>
+        <w:rPr>
+          <w:rFonts w:ascii="Consolas" w:eastAsia="Times New Roman" w:hAnsi="Consolas" w:cs="Courier New"/>
+          <w:color w:val="D69D85"/>
+          <w:sz w:val="20"/>
+          <w:szCs w:val="20"/>
+        </w:rPr>
+        <w:t>','</w:t>
+      </w:r>
+      <w:r>
+        <w:rPr>
+          <w:rFonts w:ascii="Consolas" w:eastAsia="Times New Roman" w:hAnsi="Consolas" w:cs="Courier New"/>
+          <w:color w:val="DCDCDC"/>
+          <w:sz w:val="20"/>
+          <w:szCs w:val="20"/>
+        </w:rPr>
+        <w:t xml:space="preserve">, </w:t>
+      </w:r>
+      <w:r>
+        <w:rPr>
+          <w:rFonts w:ascii="Consolas" w:eastAsia="Times New Roman" w:hAnsi="Consolas" w:cs="Courier New"/>
+          <w:color w:val="D69D85"/>
+          <w:sz w:val="20"/>
+          <w:szCs w:val="20"/>
+        </w:rPr>
+        <w:t>'.'</w:t>
+      </w:r>
+      <w:r>
+        <w:rPr>
+          <w:rFonts w:ascii="Consolas" w:eastAsia="Times New Roman" w:hAnsi="Consolas" w:cs="Courier New"/>
+          <w:color w:val="DCDCDC"/>
+          <w:sz w:val="20"/>
+          <w:szCs w:val="20"/>
+        </w:rPr>
+        <w:t>);</w:t>
+      </w:r>
+      <w:r>
+        <w:rPr>
+          <w:rFonts w:ascii="Consolas" w:eastAsia="Times New Roman" w:hAnsi="Consolas" w:cs="Courier New"/>
+          <w:color w:val="DCDCDC"/>
+          <w:sz w:val="20"/>
+          <w:szCs w:val="20"/>
+        </w:rPr>
+        <w:br/>
+        <w:t xml:space="preserve">        }</w:t>
+      </w:r>
+      <w:r>
+        <w:rPr>
+          <w:rFonts w:ascii="Consolas" w:eastAsia="Times New Roman" w:hAnsi="Consolas" w:cs="Courier New"/>
+          <w:color w:val="DCDCDC"/>
+          <w:sz w:val="20"/>
+          <w:szCs w:val="20"/>
+        </w:rPr>
+        <w:br/>
+        <w:t xml:space="preserve">    }</w:t>
+      </w:r>
+      <w:r>
+        <w:rPr>
+          <w:rFonts w:ascii="Consolas" w:eastAsia="Times New Roman" w:hAnsi="Consolas" w:cs="Courier New"/>
+          <w:color w:val="DCDCDC"/>
+          <w:sz w:val="20"/>
+          <w:szCs w:val="20"/>
+        </w:rPr>
+        <w:br/>
+      </w:r>
+      <w:r>
+        <w:rPr>
+          <w:rFonts w:ascii="Consolas" w:eastAsia="Times New Roman" w:hAnsi="Consolas" w:cs="Courier New"/>
+          <w:color w:val="DCDCDC"/>
+          <w:sz w:val="20"/>
+          <w:szCs w:val="20"/>
+          <w:shd w:val="clear" w:color="auto" w:fill="0E4583"/>
+        </w:rPr>
+        <w:t>}</w:t>
+      </w:r>
+    </w:p>
+    <w:p/>
     <w:sectPr>
       <w:pgSz w:w="12240" w:h="15840"/>
       <w:pgMar w:top="1417" w:right="1417" w:bottom="1417" w:left="1417" w:header="720" w:footer="720" w:gutter="0"/>
